--- a/files/CMS-2017-0163-0940-1.docx
+++ b/files/CMS-2017-0163-0940-1.docx
@@ -1,6 +1,6 @@
 
 <file path=word/document.xml><?xml version="1.0" encoding="utf-8"?>
-<w:document xmlns:ve="http://schemas.openxmlformats.org/markup-compatibility/2006" xmlns:o="urn:schemas-microsoft-com:office:office" xmlns:r="http://schemas.openxmlformats.org/officeDocument/2006/relationships" xmlns:m="http://schemas.openxmlformats.org/officeDocument/2006/math" xmlns:v="urn:schemas-microsoft-com:vml" xmlns:wp="http://schemas.openxmlformats.org/drawingml/2006/wordprocessingDrawing" xmlns:w10="urn:schemas-microsoft-com:office:word" xmlns:w="http://schemas.openxmlformats.org/wordprocessingml/2006/main" xmlns:wne="http://schemas.microsoft.com/office/word/2006/wordml" xmlns:a="http://schemas.openxmlformats.org/drawingml/2006/main" xmlns:pic="http://schemas.openxmlformats.org/drawingml/2006/picture" xml:space="preserve">
+<w:document xmlns:wpc="http://schemas.microsoft.com/office/word/2010/wordprocessingCanvas" xmlns:mc="http://schemas.openxmlformats.org/markup-compatibility/2006" xmlns:o="urn:schemas-microsoft-com:office:office" xmlns:r="http://schemas.openxmlformats.org/officeDocument/2006/relationships" xmlns:m="http://schemas.openxmlformats.org/officeDocument/2006/math" xmlns:v="urn:schemas-microsoft-com:vml" xmlns:wp14="http://schemas.microsoft.com/office/word/2010/wordprocessingDrawing" xmlns:wp="http://schemas.openxmlformats.org/drawingml/2006/wordprocessingDrawing" xmlns:w10="urn:schemas-microsoft-com:office:word" xmlns:w="http://schemas.openxmlformats.org/wordprocessingml/2006/main" xmlns:w14="http://schemas.microsoft.com/office/word/2010/wordml" xmlns:w15="http://schemas.microsoft.com/office/word/2012/wordml" xmlns:wpg="http://schemas.microsoft.com/office/word/2010/wordprocessingGroup" xmlns:wpi="http://schemas.microsoft.com/office/word/2010/wordprocessingInk" xmlns:wne="http://schemas.microsoft.com/office/word/2006/wordml" xmlns:wps="http://schemas.microsoft.com/office/word/2010/wordprocessingShape" mc:Ignorable="w14 w15 wp14">
   <w:body>
     <w:p>
       <w:pPr>
@@ -8,6 +8,7 @@
         <w:spacing w:before="67"/>
         <w:ind w:left="100"/>
       </w:pPr>
+      <w:bookmarkStart w:id="0" w:name="_GoBack"/>
       <w:r>
         <w:rPr>
           <w:color w:val="202020"/>
@@ -40,7 +41,7 @@
     <w:p>
       <w:pPr>
         <w:pStyle w:val="BodyText"/>
-        <w:spacing w:line="280" w:lineRule="auto" w:before="2"/>
+        <w:spacing w:before="2" w:line="280" w:lineRule="auto"/>
         <w:ind w:left="100" w:right="5161"/>
       </w:pPr>
       <w:r>
@@ -117,7 +118,13 @@
         <w:rPr>
           <w:color w:val="212121"/>
         </w:rPr>
-        <w:t>I am currently on a Medicare Advantage plan and I am very satisfied with my health care coverage. I used to pay $800 in monthly health care insurance premiums and Medicare Advantage has helped me significantly reduce my out-of-pocket costs, without reducing the quality of my care.</w:t>
+        <w:t>I am currently on a Medicare Advantage plan and I am very satisfied with my health care coverage. I used to pay $800 in monthly health care insurance premiums and Medicare Advantage has helped me significantly reduce my out-of-</w:t>
+      </w:r>
+      <w:r>
+        <w:rPr>
+          <w:color w:val="212121"/>
+        </w:rPr>
+        <w:t>pocket costs, without reducing the quality of my care.</w:t>
       </w:r>
     </w:p>
     <w:p>
@@ -146,20 +153,26 @@
           <w:color w:val="212121"/>
           <w:spacing w:val="-19"/>
         </w:rPr>
-        <w:t> </w:t>
-      </w:r>
-      <w:r>
-        <w:rPr>
-          <w:color w:val="212121"/>
-        </w:rPr>
-        <w:t>stable for years to</w:t>
+        <w:t xml:space="preserve"> </w:t>
+      </w:r>
+      <w:r>
+        <w:rPr>
+          <w:color w:val="212121"/>
+        </w:rPr>
+        <w:t>stable for yea</w:t>
+      </w:r>
+      <w:r>
+        <w:rPr>
+          <w:color w:val="212121"/>
+        </w:rPr>
+        <w:t>rs to</w:t>
       </w:r>
       <w:r>
         <w:rPr>
           <w:color w:val="212121"/>
           <w:spacing w:val="-4"/>
         </w:rPr>
-        <w:t> </w:t>
+        <w:t xml:space="preserve"> </w:t>
       </w:r>
       <w:r>
         <w:rPr>
@@ -186,7 +199,13 @@
         <w:rPr>
           <w:color w:val="212121"/>
         </w:rPr>
-        <w:t>While I am not enrolled in a Medicare Advantage employee retirement plan (EGWP), I know how important these plans are for older adults who rely on Medicare Advantage for quality, affordable health care. Older adults enrolled in these plans have worked hard to secure Medicare Advantage benefits and they should continue to have access to these vital benefits.</w:t>
+        <w:t>While I am not enrolled in a Medicare Advantage employee retirement plan (EGWP), I know how important these plans are for older adults who rely on Medicare Advantage for quality, affordable health care. Older adults enrolled in these plans hav</w:t>
+      </w:r>
+      <w:r>
+        <w:rPr>
+          <w:color w:val="212121"/>
+        </w:rPr>
+        <w:t>e worked hard to secure Medicare Advantage benefits and they should continue to have access to these vital benefits.</w:t>
       </w:r>
     </w:p>
     <w:p>
@@ -207,26 +226,32 @@
         <w:rPr>
           <w:color w:val="212121"/>
         </w:rPr>
-        <w:t>Policymakers must understand that their decisions to make cuts to Medicare Advantage affects </w:t>
+        <w:t xml:space="preserve">Policymakers must understand that their decisions to make cuts to Medicare Advantage affects </w:t>
       </w:r>
       <w:r>
         <w:rPr>
           <w:color w:val="212121"/>
           <w:u w:val="single" w:color="212121"/>
         </w:rPr>
-        <w:t>real people </w:t>
-      </w:r>
-      <w:r>
-        <w:rPr>
-          <w:color w:val="212121"/>
-        </w:rPr>
-        <w:t>who have worked hard for their retiree benefits. Despite your personal or political beliefs, we all should agree that health care is a basic need, especially for retired seniors.</w:t>
-      </w:r>
-    </w:p>
-    <w:p>
-      <w:pPr>
-        <w:pStyle w:val="BodyText"/>
-        <w:spacing w:line="550" w:lineRule="atLeast" w:before="1"/>
+        <w:t xml:space="preserve">real people </w:t>
+      </w:r>
+      <w:r>
+        <w:rPr>
+          <w:color w:val="212121"/>
+        </w:rPr>
+        <w:t>who have worked hard for their re</w:t>
+      </w:r>
+      <w:r>
+        <w:rPr>
+          <w:color w:val="212121"/>
+        </w:rPr>
+        <w:t>tiree benefits. Despite your personal or political beliefs, we all should agree that health care is a basic need, especially for retired seniors.</w:t>
+      </w:r>
+    </w:p>
+    <w:p>
+      <w:pPr>
+        <w:pStyle w:val="BodyText"/>
+        <w:spacing w:before="1" w:line="550" w:lineRule="atLeast"/>
         <w:ind w:left="100" w:right="7833"/>
       </w:pPr>
       <w:r>
@@ -359,8 +384,7 @@
     </w:p>
     <w:p>
       <w:pPr>
-        <w:spacing w:before="0"/>
-        <w:ind w:left="0" w:right="117" w:firstLine="0"/>
+        <w:ind w:right="117"/>
         <w:jc w:val="right"/>
         <w:rPr>
           <w:sz w:val="20"/>
@@ -373,25 +397,27 @@
         </w:rPr>
         <w:t>1</w:t>
       </w:r>
+      <w:bookmarkEnd w:id="0"/>
     </w:p>
     <w:sectPr>
       <w:type w:val="continuous"/>
       <w:pgSz w:w="12240" w:h="15840"/>
-      <w:pgMar w:top="1420" w:bottom="280" w:left="1340" w:right="1320"/>
+      <w:pgMar w:top="1420" w:right="1320" w:bottom="280" w:left="1340" w:header="720" w:footer="720" w:gutter="0"/>
+      <w:cols w:space="720"/>
     </w:sectPr>
   </w:body>
 </w:document>
 </file>
 
 <file path=word/styles.xml><?xml version="1.0" encoding="utf-8"?>
-<w:styles xmlns:r="http://schemas.openxmlformats.org/officeDocument/2006/relationships" xmlns:w="http://schemas.openxmlformats.org/wordprocessingml/2006/main">
+<w:styles xmlns:mc="http://schemas.openxmlformats.org/markup-compatibility/2006" xmlns:r="http://schemas.openxmlformats.org/officeDocument/2006/relationships" xmlns:w="http://schemas.openxmlformats.org/wordprocessingml/2006/main" xmlns:w14="http://schemas.microsoft.com/office/word/2010/wordml" xmlns:w15="http://schemas.microsoft.com/office/word/2012/wordml" mc:Ignorable="w14 w15">
   <w:docDefaults>
     <w:rPrDefault>
       <w:rPr>
-        <w:rFonts w:cstheme="minorBidi" w:hAnsiTheme="minorHAnsi" w:eastAsiaTheme="minorHAnsi" w:asciiTheme="minorHAnsi"/>
+        <w:rFonts w:asciiTheme="minorHAnsi" w:eastAsiaTheme="minorHAnsi" w:hAnsiTheme="minorHAnsi" w:cstheme="minorBidi"/>
         <w:sz w:val="22"/>
         <w:szCs w:val="22"/>
-        <w:lang w:val="en-US" w:bidi="ar-SA" w:eastAsia="en-US"/>
+        <w:lang w:val="en-US" w:eastAsia="en-US" w:bidi="ar-SA"/>
       </w:rPr>
     </w:rPrDefault>
     <w:pPrDefault>
@@ -399,76 +425,438 @@
         <w:widowControl w:val="0"/>
         <w:autoSpaceDE w:val="0"/>
         <w:autoSpaceDN w:val="0"/>
-        <w:spacing w:lineRule="auto" w:line="240" w:before="0" w:after="0"/>
-        <w:ind w:left="0" w:right="0"/>
-        <w:jc w:val="left"/>
       </w:pPr>
     </w:pPrDefault>
   </w:docDefaults>
-  <w:style w:styleId="DefaultParagraphFont" w:default="1" w:type="character">
+  <w:latentStyles w:defLockedState="0" w:defUIPriority="99" w:defSemiHidden="0" w:defUnhideWhenUsed="0" w:defQFormat="0" w:count="371">
+    <w:lsdException w:name="Normal" w:uiPriority="0" w:qFormat="1"/>
+    <w:lsdException w:name="heading 1" w:uiPriority="9" w:qFormat="1"/>
+    <w:lsdException w:name="heading 2" w:semiHidden="1" w:uiPriority="9" w:unhideWhenUsed="1" w:qFormat="1"/>
+    <w:lsdException w:name="heading 3" w:semiHidden="1" w:uiPriority="9" w:unhideWhenUsed="1" w:qFormat="1"/>
+    <w:lsdException w:name="heading 4" w:semiHidden="1" w:uiPriority="9" w:unhideWhenUsed="1" w:qFormat="1"/>
+    <w:lsdException w:name="heading 5" w:semiHidden="1" w:uiPriority="9" w:unhideWhenUsed="1" w:qFormat="1"/>
+    <w:lsdException w:name="heading 6" w:semiHidden="1" w:uiPriority="9" w:unhideWhenUsed="1" w:qFormat="1"/>
+    <w:lsdException w:name="heading 7" w:semiHidden="1" w:uiPriority="9" w:unhideWhenUsed="1" w:qFormat="1"/>
+    <w:lsdException w:name="heading 8" w:semiHidden="1" w:uiPriority="9" w:unhideWhenUsed="1" w:qFormat="1"/>
+    <w:lsdException w:name="heading 9" w:semiHidden="1" w:uiPriority="9" w:unhideWhenUsed="1" w:qFormat="1"/>
+    <w:lsdException w:name="index 1" w:semiHidden="1" w:unhideWhenUsed="1"/>
+    <w:lsdException w:name="index 2" w:semiHidden="1" w:unhideWhenUsed="1"/>
+    <w:lsdException w:name="index 3" w:semiHidden="1" w:unhideWhenUsed="1"/>
+    <w:lsdException w:name="index 4" w:semiHidden="1" w:unhideWhenUsed="1"/>
+    <w:lsdException w:name="index 5" w:semiHidden="1" w:unhideWhenUsed="1"/>
+    <w:lsdException w:name="index 6" w:semiHidden="1" w:unhideWhenUsed="1"/>
+    <w:lsdException w:name="index 7" w:semiHidden="1" w:unhideWhenUsed="1"/>
+    <w:lsdException w:name="index 8" w:semiHidden="1" w:unhideWhenUsed="1"/>
+    <w:lsdException w:name="index 9" w:semiHidden="1" w:unhideWhenUsed="1"/>
+    <w:lsdException w:name="toc 1" w:semiHidden="1" w:uiPriority="39" w:unhideWhenUsed="1"/>
+    <w:lsdException w:name="toc 2" w:semiHidden="1" w:uiPriority="39" w:unhideWhenUsed="1"/>
+    <w:lsdException w:name="toc 3" w:semiHidden="1" w:uiPriority="39" w:unhideWhenUsed="1"/>
+    <w:lsdException w:name="toc 4" w:semiHidden="1" w:uiPriority="39" w:unhideWhenUsed="1"/>
+    <w:lsdException w:name="toc 5" w:semiHidden="1" w:uiPriority="39" w:unhideWhenUsed="1"/>
+    <w:lsdException w:name="toc 6" w:semiHidden="1" w:uiPriority="39" w:unhideWhenUsed="1"/>
+    <w:lsdException w:name="toc 7" w:semiHidden="1" w:uiPriority="39" w:unhideWhenUsed="1"/>
+    <w:lsdException w:name="toc 8" w:semiHidden="1" w:uiPriority="39" w:unhideWhenUsed="1"/>
+    <w:lsdException w:name="toc 9" w:semiHidden="1" w:uiPriority="39" w:unhideWhenUsed="1"/>
+    <w:lsdException w:name="Normal Indent" w:semiHidden="1" w:unhideWhenUsed="1"/>
+    <w:lsdException w:name="footnote text" w:semiHidden="1" w:unhideWhenUsed="1"/>
+    <w:lsdException w:name="annotation text" w:semiHidden="1" w:unhideWhenUsed="1"/>
+    <w:lsdException w:name="header" w:semiHidden="1" w:unhideWhenUsed="1"/>
+    <w:lsdException w:name="footer" w:semiHidden="1" w:unhideWhenUsed="1"/>
+    <w:lsdException w:name="index heading" w:semiHidden="1" w:unhideWhenUsed="1"/>
+    <w:lsdException w:name="caption" w:semiHidden="1" w:uiPriority="35" w:unhideWhenUsed="1" w:qFormat="1"/>
+    <w:lsdException w:name="table of figures" w:semiHidden="1" w:unhideWhenUsed="1"/>
+    <w:lsdException w:name="envelope address" w:semiHidden="1" w:unhideWhenUsed="1"/>
+    <w:lsdException w:name="envelope return" w:semiHidden="1" w:unhideWhenUsed="1"/>
+    <w:lsdException w:name="footnote reference" w:semiHidden="1" w:unhideWhenUsed="1"/>
+    <w:lsdException w:name="annotation reference" w:semiHidden="1" w:unhideWhenUsed="1"/>
+    <w:lsdException w:name="line number" w:semiHidden="1" w:unhideWhenUsed="1"/>
+    <w:lsdException w:name="page number" w:semiHidden="1" w:unhideWhenUsed="1"/>
+    <w:lsdException w:name="endnote reference" w:semiHidden="1" w:unhideWhenUsed="1"/>
+    <w:lsdException w:name="endnote text" w:semiHidden="1" w:unhideWhenUsed="1"/>
+    <w:lsdException w:name="table of authorities" w:semiHidden="1" w:unhideWhenUsed="1"/>
+    <w:lsdException w:name="macro" w:semiHidden="1" w:unhideWhenUsed="1"/>
+    <w:lsdException w:name="toa heading" w:semiHidden="1" w:unhideWhenUsed="1"/>
+    <w:lsdException w:name="List" w:semiHidden="1" w:unhideWhenUsed="1"/>
+    <w:lsdException w:name="List Bullet" w:semiHidden="1" w:unhideWhenUsed="1"/>
+    <w:lsdException w:name="List Number" w:semiHidden="1" w:unhideWhenUsed="1"/>
+    <w:lsdException w:name="List 2" w:semiHidden="1" w:unhideWhenUsed="1"/>
+    <w:lsdException w:name="List 3" w:semiHidden="1" w:unhideWhenUsed="1"/>
+    <w:lsdException w:name="List 4" w:semiHidden="1" w:unhideWhenUsed="1"/>
+    <w:lsdException w:name="List 5" w:semiHidden="1" w:unhideWhenUsed="1"/>
+    <w:lsdException w:name="List Bullet 2" w:semiHidden="1" w:unhideWhenUsed="1"/>
+    <w:lsdException w:name="List Bullet 3" w:semiHidden="1" w:unhideWhenUsed="1"/>
+    <w:lsdException w:name="List Bullet 4" w:semiHidden="1" w:unhideWhenUsed="1"/>
+    <w:lsdException w:name="List Bullet 5" w:semiHidden="1" w:unhideWhenUsed="1"/>
+    <w:lsdException w:name="List Number 2" w:semiHidden="1" w:unhideWhenUsed="1"/>
+    <w:lsdException w:name="List Number 3" w:semiHidden="1" w:unhideWhenUsed="1"/>
+    <w:lsdException w:name="List Number 4" w:semiHidden="1" w:unhideWhenUsed="1"/>
+    <w:lsdException w:name="List Number 5" w:semiHidden="1" w:unhideWhenUsed="1"/>
+    <w:lsdException w:name="Title" w:uiPriority="10" w:qFormat="1"/>
+    <w:lsdException w:name="Closing" w:semiHidden="1" w:unhideWhenUsed="1"/>
+    <w:lsdException w:name="Signature" w:semiHidden="1" w:unhideWhenUsed="1"/>
+    <w:lsdException w:name="Default Paragraph Font" w:semiHidden="1" w:uiPriority="1" w:unhideWhenUsed="1"/>
+    <w:lsdException w:name="Body Text" w:semiHidden="1" w:unhideWhenUsed="1"/>
+    <w:lsdException w:name="Body Text Indent" w:semiHidden="1" w:unhideWhenUsed="1"/>
+    <w:lsdException w:name="List Continue" w:semiHidden="1" w:unhideWhenUsed="1"/>
+    <w:lsdException w:name="List Continue 2" w:semiHidden="1" w:unhideWhenUsed="1"/>
+    <w:lsdException w:name="List Continue 3" w:semiHidden="1" w:unhideWhenUsed="1"/>
+    <w:lsdException w:name="List Continue 4" w:semiHidden="1" w:unhideWhenUsed="1"/>
+    <w:lsdException w:name="List Continue 5" w:semiHidden="1" w:unhideWhenUsed="1"/>
+    <w:lsdException w:name="Message Header" w:semiHidden="1" w:unhideWhenUsed="1"/>
+    <w:lsdException w:name="Subtitle" w:uiPriority="11" w:qFormat="1"/>
+    <w:lsdException w:name="Salutation" w:semiHidden="1" w:unhideWhenUsed="1"/>
+    <w:lsdException w:name="Date" w:semiHidden="1" w:unhideWhenUsed="1"/>
+    <w:lsdException w:name="Body Text First Indent" w:semiHidden="1" w:unhideWhenUsed="1"/>
+    <w:lsdException w:name="Body Text First Indent 2" w:semiHidden="1" w:unhideWhenUsed="1"/>
+    <w:lsdException w:name="Note Heading" w:semiHidden="1" w:unhideWhenUsed="1"/>
+    <w:lsdException w:name="Body Text 2" w:semiHidden="1" w:unhideWhenUsed="1"/>
+    <w:lsdException w:name="Body Text 3" w:semiHidden="1" w:unhideWhenUsed="1"/>
+    <w:lsdException w:name="Body Text Indent 2" w:semiHidden="1" w:unhideWhenUsed="1"/>
+    <w:lsdException w:name="Body Text Indent 3" w:semiHidden="1" w:unhideWhenUsed="1"/>
+    <w:lsdException w:name="Block Text" w:semiHidden="1" w:unhideWhenUsed="1"/>
+    <w:lsdException w:name="Hyperlink" w:semiHidden="1" w:unhideWhenUsed="1"/>
+    <w:lsdException w:name="FollowedHyperlink" w:semiHidden="1" w:unhideWhenUsed="1"/>
+    <w:lsdException w:name="Strong" w:uiPriority="22" w:qFormat="1"/>
+    <w:lsdException w:name="Emphasis" w:uiPriority="20" w:qFormat="1"/>
+    <w:lsdException w:name="Document Map" w:semiHidden="1" w:unhideWhenUsed="1"/>
+    <w:lsdException w:name="Plain Text" w:semiHidden="1" w:unhideWhenUsed="1"/>
+    <w:lsdException w:name="E-mail Signature" w:semiHidden="1" w:unhideWhenUsed="1"/>
+    <w:lsdException w:name="HTML Top of Form" w:semiHidden="1" w:unhideWhenUsed="1"/>
+    <w:lsdException w:name="HTML Bottom of Form" w:semiHidden="1" w:unhideWhenUsed="1"/>
+    <w:lsdException w:name="Normal (Web)" w:semiHidden="1" w:unhideWhenUsed="1"/>
+    <w:lsdException w:name="HTML Acronym" w:semiHidden="1" w:unhideWhenUsed="1"/>
+    <w:lsdException w:name="HTML Address" w:semiHidden="1" w:unhideWhenUsed="1"/>
+    <w:lsdException w:name="HTML Cite" w:semiHidden="1" w:unhideWhenUsed="1"/>
+    <w:lsdException w:name="HTML Code" w:semiHidden="1" w:unhideWhenUsed="1"/>
+    <w:lsdException w:name="HTML Definition" w:semiHidden="1" w:unhideWhenUsed="1"/>
+    <w:lsdException w:name="HTML Keyboard" w:semiHidden="1" w:unhideWhenUsed="1"/>
+    <w:lsdException w:name="HTML Preformatted" w:semiHidden="1" w:unhideWhenUsed="1"/>
+    <w:lsdException w:name="HTML Sample" w:semiHidden="1" w:unhideWhenUsed="1"/>
+    <w:lsdException w:name="HTML Typewriter" w:semiHidden="1" w:unhideWhenUsed="1"/>
+    <w:lsdException w:name="HTML Variable" w:semiHidden="1" w:unhideWhenUsed="1"/>
+    <w:lsdException w:name="Normal Table" w:semiHidden="1" w:unhideWhenUsed="1"/>
+    <w:lsdException w:name="annotation subject" w:semiHidden="1" w:unhideWhenUsed="1"/>
+    <w:lsdException w:name="No List" w:semiHidden="1" w:unhideWhenUsed="1"/>
+    <w:lsdException w:name="Outline List 1" w:semiHidden="1" w:unhideWhenUsed="1"/>
+    <w:lsdException w:name="Outline List 2" w:semiHidden="1" w:unhideWhenUsed="1"/>
+    <w:lsdException w:name="Outline List 3" w:semiHidden="1" w:unhideWhenUsed="1"/>
+    <w:lsdException w:name="Table Simple 1" w:semiHidden="1" w:unhideWhenUsed="1"/>
+    <w:lsdException w:name="Table Simple 2" w:semiHidden="1" w:unhideWhenUsed="1"/>
+    <w:lsdException w:name="Table Simple 3" w:semiHidden="1" w:unhideWhenUsed="1"/>
+    <w:lsdException w:name="Table Classic 1" w:semiHidden="1" w:unhideWhenUsed="1"/>
+    <w:lsdException w:name="Table Classic 2" w:semiHidden="1" w:unhideWhenUsed="1"/>
+    <w:lsdException w:name="Table Classic 3" w:semiHidden="1" w:unhideWhenUsed="1"/>
+    <w:lsdException w:name="Table Classic 4" w:semiHidden="1" w:unhideWhenUsed="1"/>
+    <w:lsdException w:name="Table Colorful 1" w:semiHidden="1" w:unhideWhenUsed="1"/>
+    <w:lsdException w:name="Table Colorful 2" w:semiHidden="1" w:unhideWhenUsed="1"/>
+    <w:lsdException w:name="Table Colorful 3" w:semiHidden="1" w:unhideWhenUsed="1"/>
+    <w:lsdException w:name="Table Columns 1" w:semiHidden="1" w:unhideWhenUsed="1"/>
+    <w:lsdException w:name="Table Columns 2" w:semiHidden="1" w:unhideWhenUsed="1"/>
+    <w:lsdException w:name="Table Columns 3" w:semiHidden="1" w:unhideWhenUsed="1"/>
+    <w:lsdException w:name="Table Columns 4" w:semiHidden="1" w:unhideWhenUsed="1"/>
+    <w:lsdException w:name="Table Columns 5" w:semiHidden="1" w:unhideWhenUsed="1"/>
+    <w:lsdException w:name="Table Grid 1" w:semiHidden="1" w:unhideWhenUsed="1"/>
+    <w:lsdException w:name="Table Grid 2" w:semiHidden="1" w:unhideWhenUsed="1"/>
+    <w:lsdException w:name="Table Grid 3" w:semiHidden="1" w:unhideWhenUsed="1"/>
+    <w:lsdException w:name="Table Grid 4" w:semiHidden="1" w:unhideWhenUsed="1"/>
+    <w:lsdException w:name="Table Grid 5" w:semiHidden="1" w:unhideWhenUsed="1"/>
+    <w:lsdException w:name="Table Grid 6" w:semiHidden="1" w:unhideWhenUsed="1"/>
+    <w:lsdException w:name="Table Grid 7" w:semiHidden="1" w:unhideWhenUsed="1"/>
+    <w:lsdException w:name="Table Grid 8" w:semiHidden="1" w:unhideWhenUsed="1"/>
+    <w:lsdException w:name="Table List 1" w:semiHidden="1" w:unhideWhenUsed="1"/>
+    <w:lsdException w:name="Table List 2" w:semiHidden="1" w:unhideWhenUsed="1"/>
+    <w:lsdException w:name="Table List 3" w:semiHidden="1" w:unhideWhenUsed="1"/>
+    <w:lsdException w:name="Table List 4" w:semiHidden="1" w:unhideWhenUsed="1"/>
+    <w:lsdException w:name="Table List 5" w:semiHidden="1" w:unhideWhenUsed="1"/>
+    <w:lsdException w:name="Table List 6" w:semiHidden="1" w:unhideWhenUsed="1"/>
+    <w:lsdException w:name="Table List 7" w:semiHidden="1" w:unhideWhenUsed="1"/>
+    <w:lsdException w:name="Table List 8" w:semiHidden="1" w:unhideWhenUsed="1"/>
+    <w:lsdException w:name="Table 3D effects 1" w:semiHidden="1" w:unhideWhenUsed="1"/>
+    <w:lsdException w:name="Table 3D effects 2" w:semiHidden="1" w:unhideWhenUsed="1"/>
+    <w:lsdException w:name="Table 3D effects 3" w:semiHidden="1" w:unhideWhenUsed="1"/>
+    <w:lsdException w:name="Table Contemporary" w:semiHidden="1" w:unhideWhenUsed="1"/>
+    <w:lsdException w:name="Table Elegant" w:semiHidden="1" w:unhideWhenUsed="1"/>
+    <w:lsdException w:name="Table Professional" w:semiHidden="1" w:unhideWhenUsed="1"/>
+    <w:lsdException w:name="Table Subtle 1" w:semiHidden="1" w:unhideWhenUsed="1"/>
+    <w:lsdException w:name="Table Subtle 2" w:semiHidden="1" w:unhideWhenUsed="1"/>
+    <w:lsdException w:name="Table Web 1" w:semiHidden="1" w:unhideWhenUsed="1"/>
+    <w:lsdException w:name="Table Web 2" w:semiHidden="1" w:unhideWhenUsed="1"/>
+    <w:lsdException w:name="Table Web 3" w:semiHidden="1" w:unhideWhenUsed="1"/>
+    <w:lsdException w:name="Balloon Text" w:semiHidden="1" w:unhideWhenUsed="1"/>
+    <w:lsdException w:name="Table Grid" w:uiPriority="39"/>
+    <w:lsdException w:name="Table Theme" w:semiHidden="1" w:unhideWhenUsed="1"/>
+    <w:lsdException w:name="Placeholder Text" w:semiHidden="1"/>
+    <w:lsdException w:name="No Spacing" w:uiPriority="1" w:qFormat="1"/>
+    <w:lsdException w:name="Light Shading" w:uiPriority="60"/>
+    <w:lsdException w:name="Light List" w:uiPriority="61"/>
+    <w:lsdException w:name="Light Grid" w:uiPriority="62"/>
+    <w:lsdException w:name="Medium Shading 1" w:uiPriority="63"/>
+    <w:lsdException w:name="Medium Shading 2" w:uiPriority="64"/>
+    <w:lsdException w:name="Medium List 1" w:uiPriority="65"/>
+    <w:lsdException w:name="Medium List 2" w:uiPriority="66"/>
+    <w:lsdException w:name="Medium Grid 1" w:uiPriority="67"/>
+    <w:lsdException w:name="Medium Grid 2" w:uiPriority="68"/>
+    <w:lsdException w:name="Medium Grid 3" w:uiPriority="69"/>
+    <w:lsdException w:name="Dark List" w:uiPriority="70"/>
+    <w:lsdException w:name="Colorful Shading" w:uiPriority="71"/>
+    <w:lsdException w:name="Colorful List" w:uiPriority="72"/>
+    <w:lsdException w:name="Colorful Grid" w:uiPriority="73"/>
+    <w:lsdException w:name="Light Shading Accent 1" w:uiPriority="60"/>
+    <w:lsdException w:name="Light List Accent 1" w:uiPriority="61"/>
+    <w:lsdException w:name="Light Grid Accent 1" w:uiPriority="62"/>
+    <w:lsdException w:name="Medium Shading 1 Accent 1" w:uiPriority="63"/>
+    <w:lsdException w:name="Medium Shading 2 Accent 1" w:uiPriority="64"/>
+    <w:lsdException w:name="Medium List 1 Accent 1" w:uiPriority="65"/>
+    <w:lsdException w:name="Revision" w:semiHidden="1"/>
+    <w:lsdException w:name="List Paragraph" w:uiPriority="34" w:qFormat="1"/>
+    <w:lsdException w:name="Quote" w:uiPriority="29" w:qFormat="1"/>
+    <w:lsdException w:name="Intense Quote" w:uiPriority="30" w:qFormat="1"/>
+    <w:lsdException w:name="Medium List 2 Accent 1" w:uiPriority="66"/>
+    <w:lsdException w:name="Medium Grid 1 Accent 1" w:uiPriority="67"/>
+    <w:lsdException w:name="Medium Grid 2 Accent 1" w:uiPriority="68"/>
+    <w:lsdException w:name="Medium Grid 3 Accent 1" w:uiPriority="69"/>
+    <w:lsdException w:name="Dark List Accent 1" w:uiPriority="70"/>
+    <w:lsdException w:name="Colorful Shading Accent 1" w:uiPriority="71"/>
+    <w:lsdException w:name="Colorful List Accent 1" w:uiPriority="72"/>
+    <w:lsdException w:name="Colorful Grid Accent 1" w:uiPriority="73"/>
+    <w:lsdException w:name="Light Shading Accent 2" w:uiPriority="60"/>
+    <w:lsdException w:name="Light List Accent 2" w:uiPriority="61"/>
+    <w:lsdException w:name="Light Grid Accent 2" w:uiPriority="62"/>
+    <w:lsdException w:name="Medium Shading 1 Accent 2" w:uiPriority="63"/>
+    <w:lsdException w:name="Medium Shading 2 Accent 2" w:uiPriority="64"/>
+    <w:lsdException w:name="Medium List 1 Accent 2" w:uiPriority="65"/>
+    <w:lsdException w:name="Medium List 2 Accent 2" w:uiPriority="66"/>
+    <w:lsdException w:name="Medium Grid 1 Accent 2" w:uiPriority="67"/>
+    <w:lsdException w:name="Medium Grid 2 Accent 2" w:uiPriority="68"/>
+    <w:lsdException w:name="Medium Grid 3 Accent 2" w:uiPriority="69"/>
+    <w:lsdException w:name="Dark List Accent 2" w:uiPriority="70"/>
+    <w:lsdException w:name="Colorful Shading Accent 2" w:uiPriority="71"/>
+    <w:lsdException w:name="Colorful List Accent 2" w:uiPriority="72"/>
+    <w:lsdException w:name="Colorful Grid Accent 2" w:uiPriority="73"/>
+    <w:lsdException w:name="Light Shading Accent 3" w:uiPriority="60"/>
+    <w:lsdException w:name="Light List Accent 3" w:uiPriority="61"/>
+    <w:lsdException w:name="Light Grid Accent 3" w:uiPriority="62"/>
+    <w:lsdException w:name="Medium Shading 1 Accent 3" w:uiPriority="63"/>
+    <w:lsdException w:name="Medium Shading 2 Accent 3" w:uiPriority="64"/>
+    <w:lsdException w:name="Medium List 1 Accent 3" w:uiPriority="65"/>
+    <w:lsdException w:name="Medium List 2 Accent 3" w:uiPriority="66"/>
+    <w:lsdException w:name="Medium Grid 1 Accent 3" w:uiPriority="67"/>
+    <w:lsdException w:name="Medium Grid 2 Accent 3" w:uiPriority="68"/>
+    <w:lsdException w:name="Medium Grid 3 Accent 3" w:uiPriority="69"/>
+    <w:lsdException w:name="Dark List Accent 3" w:uiPriority="70"/>
+    <w:lsdException w:name="Colorful Shading Accent 3" w:uiPriority="71"/>
+    <w:lsdException w:name="Colorful List Accent 3" w:uiPriority="72"/>
+    <w:lsdException w:name="Colorful Grid Accent 3" w:uiPriority="73"/>
+    <w:lsdException w:name="Light Shading Accent 4" w:uiPriority="60"/>
+    <w:lsdException w:name="Light List Accent 4" w:uiPriority="61"/>
+    <w:lsdException w:name="Light Grid Accent 4" w:uiPriority="62"/>
+    <w:lsdException w:name="Medium Shading 1 Accent 4" w:uiPriority="63"/>
+    <w:lsdException w:name="Medium Shading 2 Accent 4" w:uiPriority="64"/>
+    <w:lsdException w:name="Medium List 1 Accent 4" w:uiPriority="65"/>
+    <w:lsdException w:name="Medium List 2 Accent 4" w:uiPriority="66"/>
+    <w:lsdException w:name="Medium Grid 1 Accent 4" w:uiPriority="67"/>
+    <w:lsdException w:name="Medium Grid 2 Accent 4" w:uiPriority="68"/>
+    <w:lsdException w:name="Medium Grid 3 Accent 4" w:uiPriority="69"/>
+    <w:lsdException w:name="Dark List Accent 4" w:uiPriority="70"/>
+    <w:lsdException w:name="Colorful Shading Accent 4" w:uiPriority="71"/>
+    <w:lsdException w:name="Colorful List Accent 4" w:uiPriority="72"/>
+    <w:lsdException w:name="Colorful Grid Accent 4" w:uiPriority="73"/>
+    <w:lsdException w:name="Light Shading Accent 5" w:uiPriority="60"/>
+    <w:lsdException w:name="Light List Accent 5" w:uiPriority="61"/>
+    <w:lsdException w:name="Light Grid Accent 5" w:uiPriority="62"/>
+    <w:lsdException w:name="Medium Shading 1 Accent 5" w:uiPriority="63"/>
+    <w:lsdException w:name="Medium Shading 2 Accent 5" w:uiPriority="64"/>
+    <w:lsdException w:name="Medium List 1 Accent 5" w:uiPriority="65"/>
+    <w:lsdException w:name="Medium List 2 Accent 5" w:uiPriority="66"/>
+    <w:lsdException w:name="Medium Grid 1 Accent 5" w:uiPriority="67"/>
+    <w:lsdException w:name="Medium Grid 2 Accent 5" w:uiPriority="68"/>
+    <w:lsdException w:name="Medium Grid 3 Accent 5" w:uiPriority="69"/>
+    <w:lsdException w:name="Dark List Accent 5" w:uiPriority="70"/>
+    <w:lsdException w:name="Colorful Shading Accent 5" w:uiPriority="71"/>
+    <w:lsdException w:name="Colorful List Accent 5" w:uiPriority="72"/>
+    <w:lsdException w:name="Colorful Grid Accent 5" w:uiPriority="73"/>
+    <w:lsdException w:name="Light Shading Accent 6" w:uiPriority="60"/>
+    <w:lsdException w:name="Light List Accent 6" w:uiPriority="61"/>
+    <w:lsdException w:name="Light Grid Accent 6" w:uiPriority="62"/>
+    <w:lsdException w:name="Medium Shading 1 Accent 6" w:uiPriority="63"/>
+    <w:lsdException w:name="Medium Shading 2 Accent 6" w:uiPriority="64"/>
+    <w:lsdException w:name="Medium List 1 Accent 6" w:uiPriority="65"/>
+    <w:lsdException w:name="Medium List 2 Accent 6" w:uiPriority="66"/>
+    <w:lsdException w:name="Medium Grid 1 Accent 6" w:uiPriority="67"/>
+    <w:lsdException w:name="Medium Grid 2 Accent 6" w:uiPriority="68"/>
+    <w:lsdException w:name="Medium Grid 3 Accent 6" w:uiPriority="69"/>
+    <w:lsdException w:name="Dark List Accent 6" w:uiPriority="70"/>
+    <w:lsdException w:name="Colorful Shading Accent 6" w:uiPriority="71"/>
+    <w:lsdException w:name="Colorful List Accent 6" w:uiPriority="72"/>
+    <w:lsdException w:name="Colorful Grid Accent 6" w:uiPriority="73"/>
+    <w:lsdException w:name="Subtle Emphasis" w:uiPriority="19" w:qFormat="1"/>
+    <w:lsdException w:name="Intense Emphasis" w:uiPriority="21" w:qFormat="1"/>
+    <w:lsdException w:name="Subtle Reference" w:uiPriority="31" w:qFormat="1"/>
+    <w:lsdException w:name="Intense Reference" w:uiPriority="32" w:qFormat="1"/>
+    <w:lsdException w:name="Book Title" w:uiPriority="33" w:qFormat="1"/>
+    <w:lsdException w:name="Bibliography" w:semiHidden="1" w:uiPriority="37" w:unhideWhenUsed="1"/>
+    <w:lsdException w:name="TOC Heading" w:semiHidden="1" w:uiPriority="39" w:unhideWhenUsed="1" w:qFormat="1"/>
+    <w:lsdException w:name="Plain Table 1" w:uiPriority="41"/>
+    <w:lsdException w:name="Plain Table 2" w:uiPriority="42"/>
+    <w:lsdException w:name="Plain Table 3" w:uiPriority="43"/>
+    <w:lsdException w:name="Plain Table 4" w:uiPriority="44"/>
+    <w:lsdException w:name="Plain Table 5" w:uiPriority="45"/>
+    <w:lsdException w:name="Grid Table Light" w:uiPriority="40"/>
+    <w:lsdException w:name="Grid Table 1 Light" w:uiPriority="46"/>
+    <w:lsdException w:name="Grid Table 2" w:uiPriority="47"/>
+    <w:lsdException w:name="Grid Table 3" w:uiPriority="48"/>
+    <w:lsdException w:name="Grid Table 4" w:uiPriority="49"/>
+    <w:lsdException w:name="Grid Table 5 Dark" w:uiPriority="50"/>
+    <w:lsdException w:name="Grid Table 6 Colorful" w:uiPriority="51"/>
+    <w:lsdException w:name="Grid Table 7 Colorful" w:uiPriority="52"/>
+    <w:lsdException w:name="Grid Table 1 Light Accent 1" w:uiPriority="46"/>
+    <w:lsdException w:name="Grid Table 2 Accent 1" w:uiPriority="47"/>
+    <w:lsdException w:name="Grid Table 3 Accent 1" w:uiPriority="48"/>
+    <w:lsdException w:name="Grid Table 4 Accent 1" w:uiPriority="49"/>
+    <w:lsdException w:name="Grid Table 5 Dark Accent 1" w:uiPriority="50"/>
+    <w:lsdException w:name="Grid Table 6 Colorful Accent 1" w:uiPriority="51"/>
+    <w:lsdException w:name="Grid Table 7 Colorful Accent 1" w:uiPriority="52"/>
+    <w:lsdException w:name="Grid Table 1 Light Accent 2" w:uiPriority="46"/>
+    <w:lsdException w:name="Grid Table 2 Accent 2" w:uiPriority="47"/>
+    <w:lsdException w:name="Grid Table 3 Accent 2" w:uiPriority="48"/>
+    <w:lsdException w:name="Grid Table 4 Accent 2" w:uiPriority="49"/>
+    <w:lsdException w:name="Grid Table 5 Dark Accent 2" w:uiPriority="50"/>
+    <w:lsdException w:name="Grid Table 6 Colorful Accent 2" w:uiPriority="51"/>
+    <w:lsdException w:name="Grid Table 7 Colorful Accent 2" w:uiPriority="52"/>
+    <w:lsdException w:name="Grid Table 1 Light Accent 3" w:uiPriority="46"/>
+    <w:lsdException w:name="Grid Table 2 Accent 3" w:uiPriority="47"/>
+    <w:lsdException w:name="Grid Table 3 Accent 3" w:uiPriority="48"/>
+    <w:lsdException w:name="Grid Table 4 Accent 3" w:uiPriority="49"/>
+    <w:lsdException w:name="Grid Table 5 Dark Accent 3" w:uiPriority="50"/>
+    <w:lsdException w:name="Grid Table 6 Colorful Accent 3" w:uiPriority="51"/>
+    <w:lsdException w:name="Grid Table 7 Colorful Accent 3" w:uiPriority="52"/>
+    <w:lsdException w:name="Grid Table 1 Light Accent 4" w:uiPriority="46"/>
+    <w:lsdException w:name="Grid Table 2 Accent 4" w:uiPriority="47"/>
+    <w:lsdException w:name="Grid Table 3 Accent 4" w:uiPriority="48"/>
+    <w:lsdException w:name="Grid Table 4 Accent 4" w:uiPriority="49"/>
+    <w:lsdException w:name="Grid Table 5 Dark Accent 4" w:uiPriority="50"/>
+    <w:lsdException w:name="Grid Table 6 Colorful Accent 4" w:uiPriority="51"/>
+    <w:lsdException w:name="Grid Table 7 Colorful Accent 4" w:uiPriority="52"/>
+    <w:lsdException w:name="Grid Table 1 Light Accent 5" w:uiPriority="46"/>
+    <w:lsdException w:name="Grid Table 2 Accent 5" w:uiPriority="47"/>
+    <w:lsdException w:name="Grid Table 3 Accent 5" w:uiPriority="48"/>
+    <w:lsdException w:name="Grid Table 4 Accent 5" w:uiPriority="49"/>
+    <w:lsdException w:name="Grid Table 5 Dark Accent 5" w:uiPriority="50"/>
+    <w:lsdException w:name="Grid Table 6 Colorful Accent 5" w:uiPriority="51"/>
+    <w:lsdException w:name="Grid Table 7 Colorful Accent 5" w:uiPriority="52"/>
+    <w:lsdException w:name="Grid Table 1 Light Accent 6" w:uiPriority="46"/>
+    <w:lsdException w:name="Grid Table 2 Accent 6" w:uiPriority="47"/>
+    <w:lsdException w:name="Grid Table 3 Accent 6" w:uiPriority="48"/>
+    <w:lsdException w:name="Grid Table 4 Accent 6" w:uiPriority="49"/>
+    <w:lsdException w:name="Grid Table 5 Dark Accent 6" w:uiPriority="50"/>
+    <w:lsdException w:name="Grid Table 6 Colorful Accent 6" w:uiPriority="51"/>
+    <w:lsdException w:name="Grid Table 7 Colorful Accent 6" w:uiPriority="52"/>
+    <w:lsdException w:name="List Table 1 Light" w:uiPriority="46"/>
+    <w:lsdException w:name="List Table 2" w:uiPriority="47"/>
+    <w:lsdException w:name="List Table 3" w:uiPriority="48"/>
+    <w:lsdException w:name="List Table 4" w:uiPriority="49"/>
+    <w:lsdException w:name="List Table 5 Dark" w:uiPriority="50"/>
+    <w:lsdException w:name="List Table 6 Colorful" w:uiPriority="51"/>
+    <w:lsdException w:name="List Table 7 Colorful" w:uiPriority="52"/>
+    <w:lsdException w:name="List Table 1 Light Accent 1" w:uiPriority="46"/>
+    <w:lsdException w:name="List Table 2 Accent 1" w:uiPriority="47"/>
+    <w:lsdException w:name="List Table 3 Accent 1" w:uiPriority="48"/>
+    <w:lsdException w:name="List Table 4 Accent 1" w:uiPriority="49"/>
+    <w:lsdException w:name="List Table 5 Dark Accent 1" w:uiPriority="50"/>
+    <w:lsdException w:name="List Table 6 Colorful Accent 1" w:uiPriority="51"/>
+    <w:lsdException w:name="List Table 7 Colorful Accent 1" w:uiPriority="52"/>
+    <w:lsdException w:name="List Table 1 Light Accent 2" w:uiPriority="46"/>
+    <w:lsdException w:name="List Table 2 Accent 2" w:uiPriority="47"/>
+    <w:lsdException w:name="List Table 3 Accent 2" w:uiPriority="48"/>
+    <w:lsdException w:name="List Table 4 Accent 2" w:uiPriority="49"/>
+    <w:lsdException w:name="List Table 5 Dark Accent 2" w:uiPriority="50"/>
+    <w:lsdException w:name="List Table 6 Colorful Accent 2" w:uiPriority="51"/>
+    <w:lsdException w:name="List Table 7 Colorful Accent 2" w:uiPriority="52"/>
+    <w:lsdException w:name="List Table 1 Light Accent 3" w:uiPriority="46"/>
+    <w:lsdException w:name="List Table 2 Accent 3" w:uiPriority="47"/>
+    <w:lsdException w:name="List Table 3 Accent 3" w:uiPriority="48"/>
+    <w:lsdException w:name="List Table 4 Accent 3" w:uiPriority="49"/>
+    <w:lsdException w:name="List Table 5 Dark Accent 3" w:uiPriority="50"/>
+    <w:lsdException w:name="List Table 6 Colorful Accent 3" w:uiPriority="51"/>
+    <w:lsdException w:name="List Table 7 Colorful Accent 3" w:uiPriority="52"/>
+    <w:lsdException w:name="List Table 1 Light Accent 4" w:uiPriority="46"/>
+    <w:lsdException w:name="List Table 2 Accent 4" w:uiPriority="47"/>
+    <w:lsdException w:name="List Table 3 Accent 4" w:uiPriority="48"/>
+    <w:lsdException w:name="List Table 4 Accent 4" w:uiPriority="49"/>
+    <w:lsdException w:name="List Table 5 Dark Accent 4" w:uiPriority="50"/>
+    <w:lsdException w:name="List Table 6 Colorful Accent 4" w:uiPriority="51"/>
+    <w:lsdException w:name="List Table 7 Colorful Accent 4" w:uiPriority="52"/>
+    <w:lsdException w:name="List Table 1 Light Accent 5" w:uiPriority="46"/>
+    <w:lsdException w:name="List Table 2 Accent 5" w:uiPriority="47"/>
+    <w:lsdException w:name="List Table 3 Accent 5" w:uiPriority="48"/>
+    <w:lsdException w:name="List Table 4 Accent 5" w:uiPriority="49"/>
+    <w:lsdException w:name="List Table 5 Dark Accent 5" w:uiPriority="50"/>
+    <w:lsdException w:name="List Table 6 Colorful Accent 5" w:uiPriority="51"/>
+    <w:lsdException w:name="List Table 7 Colorful Accent 5" w:uiPriority="52"/>
+    <w:lsdException w:name="List Table 1 Light Accent 6" w:uiPriority="46"/>
+    <w:lsdException w:name="List Table 2 Accent 6" w:uiPriority="47"/>
+    <w:lsdException w:name="List Table 3 Accent 6" w:uiPriority="48"/>
+    <w:lsdException w:name="List Table 4 Accent 6" w:uiPriority="49"/>
+    <w:lsdException w:name="List Table 5 Dark Accent 6" w:uiPriority="50"/>
+    <w:lsdException w:name="List Table 6 Colorful Accent 6" w:uiPriority="51"/>
+    <w:lsdException w:name="List Table 7 Colorful Accent 6" w:uiPriority="52"/>
+  </w:latentStyles>
+  <w:style w:type="paragraph" w:default="1" w:styleId="Normal">
+    <w:name w:val="Normal"/>
+    <w:uiPriority w:val="1"/>
+    <w:qFormat/>
+    <w:rPr>
+      <w:rFonts w:ascii="Times New Roman" w:eastAsia="Times New Roman" w:hAnsi="Times New Roman" w:cs="Times New Roman"/>
+    </w:rPr>
+  </w:style>
+  <w:style w:type="character" w:default="1" w:styleId="DefaultParagraphFont">
     <w:name w:val="Default Paragraph Font"/>
     <w:uiPriority w:val="1"/>
     <w:semiHidden/>
     <w:unhideWhenUsed/>
   </w:style>
-  <w:style w:styleId="TableNormal" w:default="1" w:type="table">
-    <w:name w:val="Table Normal"/>
-    <w:uiPriority w:val="2"/>
+  <w:style w:type="table" w:default="1" w:styleId="TableNormal">
+    <w:name w:val="Normal Table"/>
+    <w:uiPriority w:val="99"/>
     <w:semiHidden/>
     <w:unhideWhenUsed/>
-    <w:qFormat/>
     <w:tblPr>
       <w:tblInd w:w="0" w:type="dxa"/>
       <w:tblCellMar>
         <w:top w:w="0" w:type="dxa"/>
-        <w:left w:w="0" w:type="dxa"/>
+        <w:left w:w="108" w:type="dxa"/>
         <w:bottom w:w="0" w:type="dxa"/>
-        <w:right w:w="0" w:type="dxa"/>
+        <w:right w:w="108" w:type="dxa"/>
       </w:tblCellMar>
     </w:tblPr>
   </w:style>
-  <w:style w:styleId="NoList" w:default="1" w:type="numbering">
+  <w:style w:type="numbering" w:default="1" w:styleId="NoList">
     <w:name w:val="No List"/>
     <w:uiPriority w:val="99"/>
     <w:semiHidden/>
     <w:unhideWhenUsed/>
   </w:style>
-  <w:style w:default="1" w:styleId="Normal" w:type="paragraph">
-    <w:name w:val="Normal"/>
-    <w:uiPriority w:val="1"/>
-    <w:qFormat/>
-    <w:pPr/>
-    <w:rPr>
-      <w:rFonts w:ascii="Times New Roman" w:hAnsi="Times New Roman" w:eastAsia="Times New Roman" w:cs="Times New Roman"/>
-    </w:rPr>
-  </w:style>
-  <w:style w:styleId="BodyText" w:type="paragraph">
+  <w:style w:type="paragraph" w:styleId="BodyText">
     <w:name w:val="Body Text"/>
     <w:basedOn w:val="Normal"/>
     <w:uiPriority w:val="1"/>
     <w:qFormat/>
-    <w:pPr/>
     <w:rPr>
-      <w:rFonts w:ascii="Times New Roman" w:hAnsi="Times New Roman" w:eastAsia="Times New Roman" w:cs="Times New Roman"/>
       <w:sz w:val="24"/>
       <w:szCs w:val="24"/>
     </w:rPr>
   </w:style>
-  <w:style w:styleId="ListParagraph" w:type="paragraph">
+  <w:style w:type="paragraph" w:styleId="ListParagraph">
     <w:name w:val="List Paragraph"/>
     <w:basedOn w:val="Normal"/>
     <w:uiPriority w:val="1"/>
     <w:qFormat/>
-    <w:pPr/>
-    <w:rPr/>
   </w:style>
-  <w:style w:styleId="TableParagraph" w:type="paragraph">
+  <w:style w:type="paragraph" w:customStyle="1" w:styleId="TableParagraph">
     <w:name w:val="Table Paragraph"/>
     <w:basedOn w:val="Normal"/>
     <w:uiPriority w:val="1"/>
     <w:qFormat/>
-    <w:pPr/>
-    <w:rPr/>
   </w:style>
 </w:styles>
 </file>
